--- a/Lineas Bases/SPVL/Linea Base 01/HU_04_SPVL.docx
+++ b/Lineas Bases/SPVL/Linea Base 01/HU_04_SPVL.docx
@@ -916,7 +916,7 @@
                 <w:szCs w:val="24"/>
                 <w:rtl w:val="0"/>
               </w:rPr>
-              <w:t xml:space="preserve">2/10/2022</w:t>
+              <w:t xml:space="preserve">10/10/2022</w:t>
             </w:r>
           </w:p>
         </w:tc>
